--- a/Logic Based Reasoning/Assignment 4/Assignment4.docx
+++ b/Logic Based Reasoning/Assignment 4/Assignment4.docx
@@ -5,11 +5,15 @@
     <w:p>
       <w:pPr>
         <w:rPr>
-          <w:lang w:val="en-US"/>
-        </w:rPr>
-      </w:pPr>
-      <w:r>
-        <w:rPr>
+          <w:b/>
+          <w:sz w:val="28"/>
+          <w:lang w:val="en-US"/>
+        </w:rPr>
+      </w:pPr>
+      <w:r>
+        <w:rPr>
+          <w:b/>
+          <w:sz w:val="28"/>
           <w:lang w:val="en-US"/>
         </w:rPr>
         <w:t>Question 1</w:t>
@@ -29,14 +33,14 @@
         <w:tblLook w:val="04A0" w:firstRow="1" w:lastRow="0" w:firstColumn="1" w:lastColumn="0" w:noHBand="0" w:noVBand="1"/>
       </w:tblPr>
       <w:tblGrid>
-        <w:gridCol w:w="3005"/>
-        <w:gridCol w:w="3005"/>
+        <w:gridCol w:w="3004"/>
+        <w:gridCol w:w="3006"/>
         <w:gridCol w:w="3006"/>
       </w:tblGrid>
       <w:tr>
         <w:tc>
           <w:tcPr>
-            <w:tcW w:w="3005" w:type="dxa"/>
+            <w:tcW w:w="3004" w:type="dxa"/>
           </w:tcPr>
           <w:p>
             <w:pPr>
@@ -54,7 +58,7 @@
         </w:tc>
         <w:tc>
           <w:tcPr>
-            <w:tcW w:w="3005" w:type="dxa"/>
+            <w:tcW w:w="3006" w:type="dxa"/>
           </w:tcPr>
           <w:p>
             <w:pPr>
@@ -92,7 +96,7 @@
       <w:tr>
         <w:tc>
           <w:tcPr>
-            <w:tcW w:w="3005" w:type="dxa"/>
+            <w:tcW w:w="3004" w:type="dxa"/>
           </w:tcPr>
           <w:p>
             <w:pPr>
@@ -110,7 +114,7 @@
         </w:tc>
         <w:tc>
           <w:tcPr>
-            <w:tcW w:w="3005" w:type="dxa"/>
+            <w:tcW w:w="3006" w:type="dxa"/>
           </w:tcPr>
           <w:p>
             <w:pPr>
@@ -148,7 +152,7 @@
       <w:tr>
         <w:tc>
           <w:tcPr>
-            <w:tcW w:w="3005" w:type="dxa"/>
+            <w:tcW w:w="3004" w:type="dxa"/>
           </w:tcPr>
           <w:p>
             <w:pPr>
@@ -166,7 +170,7 @@
         </w:tc>
         <w:tc>
           <w:tcPr>
-            <w:tcW w:w="3005" w:type="dxa"/>
+            <w:tcW w:w="3006" w:type="dxa"/>
           </w:tcPr>
           <w:p>
             <w:pPr>
@@ -204,7 +208,7 @@
       <w:tr>
         <w:tc>
           <w:tcPr>
-            <w:tcW w:w="3005" w:type="dxa"/>
+            <w:tcW w:w="3004" w:type="dxa"/>
           </w:tcPr>
           <w:p>
             <w:pPr>
@@ -222,53 +226,7 @@
         </w:tc>
         <w:tc>
           <w:tcPr>
-            <w:tcW w:w="3005" w:type="dxa"/>
-          </w:tcPr>
-          <w:p>
-            <w:pPr>
-              <w:rPr>
-                <w:lang w:val="en-US"/>
-              </w:rPr>
-            </w:pPr>
-            <w:bookmarkStart w:id="0" w:name="_GoBack"/>
-            <w:bookmarkEnd w:id="0"/>
-          </w:p>
-        </w:tc>
-        <w:tc>
-          <w:tcPr>
             <w:tcW w:w="3006" w:type="dxa"/>
-          </w:tcPr>
-          <w:p>
-            <w:pPr>
-              <w:rPr>
-                <w:lang w:val="en-US"/>
-              </w:rPr>
-            </w:pPr>
-          </w:p>
-        </w:tc>
-      </w:tr>
-      <w:tr>
-        <w:tc>
-          <w:tcPr>
-            <w:tcW w:w="3005" w:type="dxa"/>
-          </w:tcPr>
-          <w:p>
-            <w:pPr>
-              <w:rPr>
-                <w:lang w:val="en-US"/>
-              </w:rPr>
-            </w:pPr>
-            <w:r>
-              <w:rPr>
-                <w:lang w:val="en-US"/>
-              </w:rPr>
-              <w:t>A*</w:t>
-            </w:r>
-          </w:p>
-        </w:tc>
-        <w:tc>
-          <w:tcPr>
-            <w:tcW w:w="3005" w:type="dxa"/>
           </w:tcPr>
           <w:p>
             <w:pPr>
@@ -288,13 +246,19 @@
                 <w:lang w:val="en-US"/>
               </w:rPr>
             </w:pPr>
+            <w:r>
+              <w:rPr>
+                <w:lang w:val="en-US"/>
+              </w:rPr>
+              <w:t>Stores many possible paths and can thus require a lot of space</w:t>
+            </w:r>
           </w:p>
         </w:tc>
       </w:tr>
       <w:tr>
         <w:tc>
           <w:tcPr>
-            <w:tcW w:w="3005" w:type="dxa"/>
+            <w:tcW w:w="3004" w:type="dxa"/>
           </w:tcPr>
           <w:p>
             <w:pPr>
@@ -306,20 +270,8 @@
               <w:rPr>
                 <w:lang w:val="en-US"/>
               </w:rPr>
-              <w:t>A* with iterative deepening</w:t>
+              <w:t>A*</w:t>
             </w:r>
-          </w:p>
-        </w:tc>
-        <w:tc>
-          <w:tcPr>
-            <w:tcW w:w="3005" w:type="dxa"/>
-          </w:tcPr>
-          <w:p>
-            <w:pPr>
-              <w:rPr>
-                <w:lang w:val="en-US"/>
-              </w:rPr>
-            </w:pPr>
           </w:p>
         </w:tc>
         <w:tc>
@@ -332,32 +284,12 @@
                 <w:lang w:val="en-US"/>
               </w:rPr>
             </w:pPr>
-          </w:p>
-        </w:tc>
-      </w:tr>
-      <w:tr>
-        <w:tc>
-          <w:tcPr>
-            <w:tcW w:w="3005" w:type="dxa"/>
-          </w:tcPr>
-          <w:p>
-            <w:pPr>
-              <w:rPr>
-                <w:lang w:val="en-US"/>
-              </w:rPr>
-            </w:pPr>
-          </w:p>
-        </w:tc>
-        <w:tc>
-          <w:tcPr>
-            <w:tcW w:w="3005" w:type="dxa"/>
-          </w:tcPr>
-          <w:p>
-            <w:pPr>
-              <w:rPr>
-                <w:lang w:val="en-US"/>
-              </w:rPr>
-            </w:pPr>
+            <w:r>
+              <w:rPr>
+                <w:lang w:val="en-US"/>
+              </w:rPr>
+              <w:t>Will find a reasonable solution but not necessarily the best solution.</w:t>
+            </w:r>
           </w:p>
         </w:tc>
         <w:tc>
@@ -370,82 +302,20 @@
                 <w:lang w:val="en-US"/>
               </w:rPr>
             </w:pPr>
-          </w:p>
-        </w:tc>
-      </w:tr>
-      <w:tr>
-        <w:tc>
-          <w:tcPr>
-            <w:tcW w:w="3005" w:type="dxa"/>
-          </w:tcPr>
-          <w:p>
-            <w:pPr>
-              <w:rPr>
-                <w:lang w:val="en-US"/>
-              </w:rPr>
-            </w:pPr>
-          </w:p>
-        </w:tc>
-        <w:tc>
-          <w:tcPr>
-            <w:tcW w:w="3005" w:type="dxa"/>
-          </w:tcPr>
-          <w:p>
-            <w:pPr>
-              <w:rPr>
-                <w:lang w:val="en-US"/>
-              </w:rPr>
-            </w:pPr>
-          </w:p>
-        </w:tc>
-        <w:tc>
-          <w:tcPr>
-            <w:tcW w:w="3006" w:type="dxa"/>
-          </w:tcPr>
-          <w:p>
-            <w:pPr>
-              <w:rPr>
-                <w:lang w:val="en-US"/>
-              </w:rPr>
-            </w:pPr>
-          </w:p>
-        </w:tc>
-      </w:tr>
-      <w:tr>
-        <w:tc>
-          <w:tcPr>
-            <w:tcW w:w="3005" w:type="dxa"/>
-          </w:tcPr>
-          <w:p>
-            <w:pPr>
-              <w:rPr>
-                <w:lang w:val="en-US"/>
-              </w:rPr>
-            </w:pPr>
-          </w:p>
-        </w:tc>
-        <w:tc>
-          <w:tcPr>
-            <w:tcW w:w="3005" w:type="dxa"/>
-          </w:tcPr>
-          <w:p>
-            <w:pPr>
-              <w:rPr>
-                <w:lang w:val="en-US"/>
-              </w:rPr>
-            </w:pPr>
-          </w:p>
-        </w:tc>
-        <w:tc>
-          <w:tcPr>
-            <w:tcW w:w="3006" w:type="dxa"/>
-          </w:tcPr>
-          <w:p>
-            <w:pPr>
-              <w:rPr>
-                <w:lang w:val="en-US"/>
-              </w:rPr>
-            </w:pPr>
+            <w:proofErr w:type="gramStart"/>
+            <w:r>
+              <w:rPr>
+                <w:lang w:val="en-US"/>
+              </w:rPr>
+              <w:t>Has to</w:t>
+            </w:r>
+            <w:proofErr w:type="gramEnd"/>
+            <w:r>
+              <w:rPr>
+                <w:lang w:val="en-US"/>
+              </w:rPr>
+              <w:t xml:space="preserve"> keep a number of candidate nodes in memory and also keep their heuristic function in memory</w:t>
+            </w:r>
           </w:p>
         </w:tc>
       </w:tr>
@@ -467,11 +337,15 @@
     <w:p>
       <w:pPr>
         <w:rPr>
-          <w:lang w:val="en-US"/>
-        </w:rPr>
-      </w:pPr>
-      <w:r>
-        <w:rPr>
+          <w:b/>
+          <w:sz w:val="28"/>
+          <w:lang w:val="en-US"/>
+        </w:rPr>
+      </w:pPr>
+      <w:r>
+        <w:rPr>
+          <w:b/>
+          <w:sz w:val="28"/>
           <w:lang w:val="en-US"/>
         </w:rPr>
         <w:t>Question 2</w:t>
@@ -494,11 +368,15 @@
     <w:p>
       <w:pPr>
         <w:rPr>
-          <w:lang w:val="en-US"/>
-        </w:rPr>
-      </w:pPr>
-      <w:r>
-        <w:rPr>
+          <w:b/>
+          <w:sz w:val="28"/>
+          <w:lang w:val="en-US"/>
+        </w:rPr>
+      </w:pPr>
+      <w:r>
+        <w:rPr>
+          <w:b/>
+          <w:sz w:val="28"/>
           <w:lang w:val="en-US"/>
         </w:rPr>
         <w:t>Question 3.1</w:t>
@@ -510,15 +388,774 @@
           <w:lang w:val="en-US"/>
         </w:rPr>
       </w:pPr>
-    </w:p>
-    <w:p>
-      <w:pPr>
-        <w:rPr>
-          <w:lang w:val="en-US"/>
-        </w:rPr>
-      </w:pPr>
-      <w:r>
-        <w:rPr>
+      <w:r>
+        <w:rPr>
+          <w:lang w:val="en-US"/>
+        </w:rPr>
+        <w:t>S=[clear(a</w:t>
+      </w:r>
+      <w:proofErr w:type="gramStart"/>
+      <w:r>
+        <w:rPr>
+          <w:lang w:val="en-US"/>
+        </w:rPr>
+        <w:t>).clear</w:t>
+      </w:r>
+      <w:proofErr w:type="gramEnd"/>
+      <w:r>
+        <w:rPr>
+          <w:lang w:val="en-US"/>
+        </w:rPr>
+        <w:t>(b), clear(c),clear(d),on(a,1),on(b,2),on(c,3),on(d,4)]</w:t>
+      </w:r>
+    </w:p>
+    <w:p>
+      <w:pPr>
+        <w:rPr>
+          <w:lang w:val="en-US"/>
+        </w:rPr>
+      </w:pPr>
+      <w:r>
+        <w:rPr>
+          <w:lang w:val="en-US"/>
+        </w:rPr>
+        <w:t>Our Goal: on(d,1)</w:t>
+      </w:r>
+    </w:p>
+    <w:p>
+      <w:pPr>
+        <w:rPr>
+          <w:lang w:val="en-US"/>
+        </w:rPr>
+      </w:pPr>
+      <w:r>
+        <w:rPr>
+          <w:lang w:val="en-US"/>
+        </w:rPr>
+        <w:t>On(d,1) does not hold so we propose move(</w:t>
+      </w:r>
+      <w:proofErr w:type="gramStart"/>
+      <w:r>
+        <w:rPr>
+          <w:lang w:val="en-US"/>
+        </w:rPr>
+        <w:t>d,From</w:t>
+      </w:r>
+      <w:proofErr w:type="gramEnd"/>
+      <w:r>
+        <w:rPr>
+          <w:lang w:val="en-US"/>
+        </w:rPr>
+        <w:t>,1)</w:t>
+      </w:r>
+    </w:p>
+    <w:p>
+      <w:pPr>
+        <w:rPr>
+          <w:lang w:val="en-US"/>
+        </w:rPr>
+      </w:pPr>
+      <w:proofErr w:type="gramStart"/>
+      <w:r>
+        <w:rPr>
+          <w:lang w:val="en-US"/>
+        </w:rPr>
+        <w:t>Preconditions:[</w:t>
+      </w:r>
+      <w:proofErr w:type="gramEnd"/>
+      <w:r>
+        <w:rPr>
+          <w:lang w:val="en-US"/>
+        </w:rPr>
+        <w:t>clear(d),clear(1),on(</w:t>
+      </w:r>
+      <w:proofErr w:type="spellStart"/>
+      <w:r>
+        <w:rPr>
+          <w:lang w:val="en-US"/>
+        </w:rPr>
+        <w:t>d,From</w:t>
+      </w:r>
+      <w:proofErr w:type="spellEnd"/>
+      <w:r>
+        <w:rPr>
+          <w:lang w:val="en-US"/>
+        </w:rPr>
+        <w:t>)]</w:t>
+      </w:r>
+    </w:p>
+    <w:p>
+      <w:pPr>
+        <w:rPr>
+          <w:lang w:val="en-US"/>
+        </w:rPr>
+      </w:pPr>
+      <w:r>
+        <w:rPr>
+          <w:lang w:val="en-US"/>
+        </w:rPr>
+        <w:t>clear(d) holds</w:t>
+      </w:r>
+    </w:p>
+    <w:p>
+      <w:pPr>
+        <w:rPr>
+          <w:lang w:val="en-US"/>
+        </w:rPr>
+      </w:pPr>
+      <w:proofErr w:type="gramStart"/>
+      <w:r>
+        <w:rPr>
+          <w:lang w:val="en-US"/>
+        </w:rPr>
+        <w:t>clear(</w:t>
+      </w:r>
+      <w:proofErr w:type="gramEnd"/>
+      <w:r>
+        <w:rPr>
+          <w:lang w:val="en-US"/>
+        </w:rPr>
+        <w:t>1) does not hold</w:t>
+      </w:r>
+    </w:p>
+    <w:p>
+      <w:pPr>
+        <w:rPr>
+          <w:lang w:val="en-US"/>
+        </w:rPr>
+      </w:pPr>
+    </w:p>
+    <w:p>
+      <w:pPr>
+        <w:rPr>
+          <w:lang w:val="en-US"/>
+        </w:rPr>
+      </w:pPr>
+      <w:r>
+        <w:rPr>
+          <w:lang w:val="en-US"/>
+        </w:rPr>
+        <w:t xml:space="preserve">new goal </w:t>
+      </w:r>
+      <w:proofErr w:type="gramStart"/>
+      <w:r>
+        <w:rPr>
+          <w:lang w:val="en-US"/>
+        </w:rPr>
+        <w:t>clear(</w:t>
+      </w:r>
+      <w:proofErr w:type="gramEnd"/>
+      <w:r>
+        <w:rPr>
+          <w:lang w:val="en-US"/>
+        </w:rPr>
+        <w:t>1)</w:t>
+      </w:r>
+    </w:p>
+    <w:p>
+      <w:pPr>
+        <w:rPr>
+          <w:lang w:val="en-US"/>
+        </w:rPr>
+      </w:pPr>
+      <w:r>
+        <w:rPr>
+          <w:lang w:val="en-US"/>
+        </w:rPr>
+        <w:t xml:space="preserve">Propose action: </w:t>
+      </w:r>
+      <w:proofErr w:type="gramStart"/>
+      <w:r>
+        <w:rPr>
+          <w:lang w:val="en-US"/>
+        </w:rPr>
+        <w:t>move(</w:t>
+      </w:r>
+      <w:proofErr w:type="gramEnd"/>
+      <w:r>
+        <w:rPr>
+          <w:lang w:val="en-US"/>
+        </w:rPr>
+        <w:t>Block,1,To)</w:t>
+      </w:r>
+    </w:p>
+    <w:p>
+      <w:pPr>
+        <w:rPr>
+          <w:lang w:val="en-US"/>
+        </w:rPr>
+      </w:pPr>
+      <w:proofErr w:type="gramStart"/>
+      <w:r>
+        <w:rPr>
+          <w:lang w:val="en-US"/>
+        </w:rPr>
+        <w:t>Preconditions:[</w:t>
+      </w:r>
+      <w:proofErr w:type="gramEnd"/>
+      <w:r>
+        <w:rPr>
+          <w:lang w:val="en-US"/>
+        </w:rPr>
+        <w:t>clear(Block),clear(To),on(Block,1)]</w:t>
+      </w:r>
+    </w:p>
+    <w:p>
+      <w:pPr>
+        <w:rPr>
+          <w:lang w:val="en-US"/>
+        </w:rPr>
+      </w:pPr>
+      <w:proofErr w:type="gramStart"/>
+      <w:r>
+        <w:rPr>
+          <w:lang w:val="en-US"/>
+        </w:rPr>
+        <w:t>clear(</w:t>
+      </w:r>
+      <w:proofErr w:type="gramEnd"/>
+      <w:r>
+        <w:rPr>
+          <w:lang w:val="en-US"/>
+        </w:rPr>
+        <w:t>Block) holds for Block = a</w:t>
+      </w:r>
+    </w:p>
+    <w:p>
+      <w:pPr>
+        <w:rPr>
+          <w:lang w:val="en-US"/>
+        </w:rPr>
+      </w:pPr>
+      <w:proofErr w:type="gramStart"/>
+      <w:r>
+        <w:rPr>
+          <w:lang w:val="en-US"/>
+        </w:rPr>
+        <w:t>clear(</w:t>
+      </w:r>
+      <w:proofErr w:type="gramEnd"/>
+      <w:r>
+        <w:rPr>
+          <w:lang w:val="en-US"/>
+        </w:rPr>
+        <w:t>To) holds for To = b</w:t>
+      </w:r>
+    </w:p>
+    <w:p>
+      <w:pPr>
+        <w:rPr>
+          <w:lang w:val="en-US"/>
+        </w:rPr>
+      </w:pPr>
+      <w:proofErr w:type="gramStart"/>
+      <w:r>
+        <w:rPr>
+          <w:lang w:val="en-US"/>
+        </w:rPr>
+        <w:t>on(</w:t>
+      </w:r>
+      <w:proofErr w:type="gramEnd"/>
+      <w:r>
+        <w:rPr>
+          <w:lang w:val="en-US"/>
+        </w:rPr>
+        <w:t>Block,1) holds for Block = a</w:t>
+      </w:r>
+    </w:p>
+    <w:p>
+      <w:pPr>
+        <w:rPr>
+          <w:lang w:val="en-US"/>
+        </w:rPr>
+      </w:pPr>
+    </w:p>
+    <w:p>
+      <w:pPr>
+        <w:rPr>
+          <w:lang w:val="en-US"/>
+        </w:rPr>
+      </w:pPr>
+      <w:r>
+        <w:rPr>
+          <w:lang w:val="en-US"/>
+        </w:rPr>
+        <w:t>Action move(a,</w:t>
+      </w:r>
+      <w:proofErr w:type="gramStart"/>
+      <w:r>
+        <w:rPr>
+          <w:lang w:val="en-US"/>
+        </w:rPr>
+        <w:t>1,b</w:t>
+      </w:r>
+      <w:proofErr w:type="gramEnd"/>
+      <w:r>
+        <w:rPr>
+          <w:lang w:val="en-US"/>
+        </w:rPr>
+        <w:t>)</w:t>
+      </w:r>
+    </w:p>
+    <w:p>
+      <w:pPr>
+        <w:rPr>
+          <w:lang w:val="en-US"/>
+        </w:rPr>
+      </w:pPr>
+      <w:r>
+        <w:rPr>
+          <w:lang w:val="en-US"/>
+        </w:rPr>
+        <w:lastRenderedPageBreak/>
+        <w:t xml:space="preserve">After deletions </w:t>
+      </w:r>
+      <w:bookmarkStart w:id="0" w:name="_Hlk21866745"/>
+      <w:r>
+        <w:rPr>
+          <w:lang w:val="en-US"/>
+        </w:rPr>
+        <w:t>S=[clear(a), clear(c</w:t>
+      </w:r>
+      <w:proofErr w:type="gramStart"/>
+      <w:r>
+        <w:rPr>
+          <w:lang w:val="en-US"/>
+        </w:rPr>
+        <w:t>),clear</w:t>
+      </w:r>
+      <w:proofErr w:type="gramEnd"/>
+      <w:r>
+        <w:rPr>
+          <w:lang w:val="en-US"/>
+        </w:rPr>
+        <w:t>(d),on(b,2),on(c,3),on(d,4)]</w:t>
+      </w:r>
+      <w:bookmarkEnd w:id="0"/>
+    </w:p>
+    <w:p>
+      <w:pPr>
+        <w:rPr>
+          <w:lang w:val="en-US"/>
+        </w:rPr>
+      </w:pPr>
+      <w:r>
+        <w:rPr>
+          <w:lang w:val="en-US"/>
+        </w:rPr>
+        <w:t xml:space="preserve">After additions </w:t>
+      </w:r>
+      <w:r>
+        <w:rPr>
+          <w:lang w:val="en-US"/>
+        </w:rPr>
+        <w:t>S=[clear(a), clear(c</w:t>
+      </w:r>
+      <w:proofErr w:type="gramStart"/>
+      <w:r>
+        <w:rPr>
+          <w:lang w:val="en-US"/>
+        </w:rPr>
+        <w:t>),clear</w:t>
+      </w:r>
+      <w:proofErr w:type="gramEnd"/>
+      <w:r>
+        <w:rPr>
+          <w:lang w:val="en-US"/>
+        </w:rPr>
+        <w:t>(d),</w:t>
+      </w:r>
+      <w:r>
+        <w:rPr>
+          <w:lang w:val="en-US"/>
+        </w:rPr>
+        <w:t xml:space="preserve"> clear(1), </w:t>
+      </w:r>
+      <w:r>
+        <w:rPr>
+          <w:lang w:val="en-US"/>
+        </w:rPr>
+        <w:t>on(b,2),on(c,3),on(d,4)</w:t>
+      </w:r>
+      <w:r>
+        <w:rPr>
+          <w:lang w:val="en-US"/>
+        </w:rPr>
+        <w:t>,on(</w:t>
+      </w:r>
+      <w:proofErr w:type="spellStart"/>
+      <w:r>
+        <w:rPr>
+          <w:lang w:val="en-US"/>
+        </w:rPr>
+        <w:t>a,b</w:t>
+      </w:r>
+      <w:proofErr w:type="spellEnd"/>
+      <w:r>
+        <w:rPr>
+          <w:lang w:val="en-US"/>
+        </w:rPr>
+        <w:t>)</w:t>
+      </w:r>
+      <w:r>
+        <w:rPr>
+          <w:lang w:val="en-US"/>
+        </w:rPr>
+        <w:t>]</w:t>
+      </w:r>
+    </w:p>
+    <w:p>
+      <w:pPr>
+        <w:rPr>
+          <w:lang w:val="en-US"/>
+        </w:rPr>
+      </w:pPr>
+    </w:p>
+    <w:p>
+      <w:pPr>
+        <w:rPr>
+          <w:lang w:val="en-US"/>
+        </w:rPr>
+      </w:pPr>
+      <w:r>
+        <w:rPr>
+          <w:lang w:val="en-US"/>
+        </w:rPr>
+        <w:t>Back to goal on(d,1)</w:t>
+      </w:r>
+    </w:p>
+    <w:p>
+      <w:pPr>
+        <w:rPr>
+          <w:lang w:val="en-US"/>
+        </w:rPr>
+      </w:pPr>
+      <w:r>
+        <w:rPr>
+          <w:lang w:val="en-US"/>
+        </w:rPr>
+        <w:t>Proposed move(</w:t>
+      </w:r>
+      <w:proofErr w:type="gramStart"/>
+      <w:r>
+        <w:rPr>
+          <w:lang w:val="en-US"/>
+        </w:rPr>
+        <w:t>d,From</w:t>
+      </w:r>
+      <w:proofErr w:type="gramEnd"/>
+      <w:r>
+        <w:rPr>
+          <w:lang w:val="en-US"/>
+        </w:rPr>
+        <w:t>,1)</w:t>
+      </w:r>
+    </w:p>
+    <w:p>
+      <w:pPr>
+        <w:rPr>
+          <w:lang w:val="en-US"/>
+        </w:rPr>
+      </w:pPr>
+      <w:r>
+        <w:rPr>
+          <w:lang w:val="en-US"/>
+        </w:rPr>
+        <w:t>Preconditions</w:t>
+      </w:r>
+      <w:r>
+        <w:rPr>
+          <w:lang w:val="en-US"/>
+        </w:rPr>
+        <w:t>:</w:t>
+      </w:r>
+      <w:r>
+        <w:rPr>
+          <w:lang w:val="en-US"/>
+        </w:rPr>
+        <w:t xml:space="preserve"> </w:t>
+      </w:r>
+      <w:r>
+        <w:rPr>
+          <w:lang w:val="en-US"/>
+        </w:rPr>
+        <w:t>[clear(d</w:t>
+      </w:r>
+      <w:proofErr w:type="gramStart"/>
+      <w:r>
+        <w:rPr>
+          <w:lang w:val="en-US"/>
+        </w:rPr>
+        <w:t>),clear</w:t>
+      </w:r>
+      <w:proofErr w:type="gramEnd"/>
+      <w:r>
+        <w:rPr>
+          <w:lang w:val="en-US"/>
+        </w:rPr>
+        <w:t>(1),on(</w:t>
+      </w:r>
+      <w:proofErr w:type="spellStart"/>
+      <w:r>
+        <w:rPr>
+          <w:lang w:val="en-US"/>
+        </w:rPr>
+        <w:t>d,From</w:t>
+      </w:r>
+      <w:proofErr w:type="spellEnd"/>
+      <w:r>
+        <w:rPr>
+          <w:lang w:val="en-US"/>
+        </w:rPr>
+        <w:t>)]</w:t>
+      </w:r>
+    </w:p>
+    <w:p>
+      <w:pPr>
+        <w:rPr>
+          <w:lang w:val="en-US"/>
+        </w:rPr>
+      </w:pPr>
+      <w:r>
+        <w:rPr>
+          <w:lang w:val="en-US"/>
+        </w:rPr>
+        <w:t>clear(d) holds</w:t>
+      </w:r>
+    </w:p>
+    <w:p>
+      <w:pPr>
+        <w:rPr>
+          <w:lang w:val="en-US"/>
+        </w:rPr>
+      </w:pPr>
+      <w:r>
+        <w:rPr>
+          <w:lang w:val="en-US"/>
+        </w:rPr>
+        <w:t>clear(a) holds</w:t>
+      </w:r>
+    </w:p>
+    <w:p>
+      <w:pPr>
+        <w:rPr>
+          <w:lang w:val="en-US"/>
+        </w:rPr>
+      </w:pPr>
+      <w:r>
+        <w:rPr>
+          <w:lang w:val="en-US"/>
+        </w:rPr>
+        <w:t>on(</w:t>
+      </w:r>
+      <w:proofErr w:type="spellStart"/>
+      <w:proofErr w:type="gramStart"/>
+      <w:r>
+        <w:rPr>
+          <w:lang w:val="en-US"/>
+        </w:rPr>
+        <w:t>d,From</w:t>
+      </w:r>
+      <w:proofErr w:type="spellEnd"/>
+      <w:proofErr w:type="gramEnd"/>
+      <w:r>
+        <w:rPr>
+          <w:lang w:val="en-US"/>
+        </w:rPr>
+        <w:t>) holds for From = 4</w:t>
+      </w:r>
+    </w:p>
+    <w:p>
+      <w:pPr>
+        <w:rPr>
+          <w:lang w:val="en-US"/>
+        </w:rPr>
+      </w:pPr>
+    </w:p>
+    <w:p>
+      <w:pPr>
+        <w:rPr>
+          <w:lang w:val="en-US"/>
+        </w:rPr>
+      </w:pPr>
+      <w:r>
+        <w:rPr>
+          <w:lang w:val="en-US"/>
+        </w:rPr>
+        <w:t>Action move(d,4,1)</w:t>
+      </w:r>
+    </w:p>
+    <w:p>
+      <w:pPr>
+        <w:rPr>
+          <w:lang w:val="en-US"/>
+        </w:rPr>
+      </w:pPr>
+      <w:r>
+        <w:rPr>
+          <w:lang w:val="en-US"/>
+        </w:rPr>
+        <w:t xml:space="preserve">After deletions </w:t>
+      </w:r>
+      <w:r>
+        <w:rPr>
+          <w:lang w:val="en-US"/>
+        </w:rPr>
+        <w:t>S=[clear(a), clear(c</w:t>
+      </w:r>
+      <w:proofErr w:type="gramStart"/>
+      <w:r>
+        <w:rPr>
+          <w:lang w:val="en-US"/>
+        </w:rPr>
+        <w:t>),clear</w:t>
+      </w:r>
+      <w:proofErr w:type="gramEnd"/>
+      <w:r>
+        <w:rPr>
+          <w:lang w:val="en-US"/>
+        </w:rPr>
+        <w:t>(d), on(b,2),on(c,3),on(a</w:t>
+      </w:r>
+      <w:proofErr w:type="spellStart"/>
+      <w:r>
+        <w:rPr>
+          <w:lang w:val="en-US"/>
+        </w:rPr>
+        <w:t>,b)</w:t>
+      </w:r>
+      <w:proofErr w:type="spellEnd"/>
+      <w:r>
+        <w:rPr>
+          <w:lang w:val="en-US"/>
+        </w:rPr>
+        <w:t>]</w:t>
+      </w:r>
+    </w:p>
+    <w:p>
+      <w:pPr>
+        <w:rPr>
+          <w:lang w:val="en-US"/>
+        </w:rPr>
+      </w:pPr>
+      <w:r>
+        <w:rPr>
+          <w:lang w:val="en-US"/>
+        </w:rPr>
+        <w:t xml:space="preserve">After </w:t>
+      </w:r>
+      <w:r>
+        <w:rPr>
+          <w:lang w:val="en-US"/>
+        </w:rPr>
+        <w:t>additions</w:t>
+      </w:r>
+      <w:r>
+        <w:rPr>
+          <w:lang w:val="en-US"/>
+        </w:rPr>
+        <w:t xml:space="preserve"> S=[clear(a), clear(c</w:t>
+      </w:r>
+      <w:proofErr w:type="gramStart"/>
+      <w:r>
+        <w:rPr>
+          <w:lang w:val="en-US"/>
+        </w:rPr>
+        <w:t>),clear</w:t>
+      </w:r>
+      <w:proofErr w:type="gramEnd"/>
+      <w:r>
+        <w:rPr>
+          <w:lang w:val="en-US"/>
+        </w:rPr>
+        <w:t>(d),</w:t>
+      </w:r>
+      <w:r>
+        <w:rPr>
+          <w:lang w:val="en-US"/>
+        </w:rPr>
+        <w:t>clear(4),</w:t>
+      </w:r>
+      <w:r>
+        <w:rPr>
+          <w:lang w:val="en-US"/>
+        </w:rPr>
+        <w:t xml:space="preserve"> on(b,2),on(c,3),</w:t>
+      </w:r>
+      <w:r>
+        <w:rPr>
+          <w:lang w:val="en-US"/>
+        </w:rPr>
+        <w:t>on(d,1),</w:t>
+      </w:r>
+      <w:r>
+        <w:rPr>
+          <w:lang w:val="en-US"/>
+        </w:rPr>
+        <w:t>on(</w:t>
+      </w:r>
+      <w:proofErr w:type="spellStart"/>
+      <w:r>
+        <w:rPr>
+          <w:lang w:val="en-US"/>
+        </w:rPr>
+        <w:t>a,b</w:t>
+      </w:r>
+      <w:proofErr w:type="spellEnd"/>
+      <w:r>
+        <w:rPr>
+          <w:lang w:val="en-US"/>
+        </w:rPr>
+        <w:t>)]</w:t>
+      </w:r>
+    </w:p>
+    <w:p>
+      <w:pPr>
+        <w:rPr>
+          <w:lang w:val="en-US"/>
+        </w:rPr>
+      </w:pPr>
+    </w:p>
+    <w:p>
+      <w:pPr>
+        <w:rPr>
+          <w:lang w:val="en-US"/>
+        </w:rPr>
+      </w:pPr>
+      <w:proofErr w:type="gramStart"/>
+      <w:r>
+        <w:rPr>
+          <w:lang w:val="en-US"/>
+        </w:rPr>
+        <w:t>Plan:[</w:t>
+      </w:r>
+      <w:proofErr w:type="gramEnd"/>
+      <w:r>
+        <w:rPr>
+          <w:lang w:val="en-US"/>
+        </w:rPr>
+        <w:t>move(a,1,b) move(d,4,1) ]</w:t>
+      </w:r>
+    </w:p>
+    <w:p>
+      <w:pPr>
+        <w:rPr>
+          <w:lang w:val="en-US"/>
+        </w:rPr>
+      </w:pPr>
+    </w:p>
+    <w:p>
+      <w:pPr>
+        <w:rPr>
+          <w:b/>
+          <w:sz w:val="28"/>
+          <w:lang w:val="en-US"/>
+        </w:rPr>
+      </w:pPr>
+      <w:r>
+        <w:rPr>
+          <w:b/>
+          <w:sz w:val="28"/>
           <w:lang w:val="en-US"/>
         </w:rPr>
         <w:t>Question 3.2</w:t>
@@ -537,19 +1174,722 @@
           <w:lang w:val="en-US"/>
         </w:rPr>
       </w:pPr>
-    </w:p>
-    <w:p>
-      <w:pPr>
-        <w:rPr>
-          <w:lang w:val="en-US"/>
-        </w:rPr>
-      </w:pPr>
-      <w:r>
-        <w:rPr>
+      <w:r>
+        <w:rPr>
+          <w:lang w:val="en-US"/>
+        </w:rPr>
+        <w:t>S=[clear(a</w:t>
+      </w:r>
+      <w:proofErr w:type="gramStart"/>
+      <w:r>
+        <w:rPr>
+          <w:lang w:val="en-US"/>
+        </w:rPr>
+        <w:t>).clear</w:t>
+      </w:r>
+      <w:proofErr w:type="gramEnd"/>
+      <w:r>
+        <w:rPr>
+          <w:lang w:val="en-US"/>
+        </w:rPr>
+        <w:t>(b), clear(c),clear(d),on(a,1),on(b,2),on(c,3),on(d,4)]</w:t>
+      </w:r>
+    </w:p>
+    <w:p>
+      <w:pPr>
+        <w:rPr>
+          <w:lang w:val="en-US"/>
+        </w:rPr>
+      </w:pPr>
+      <w:r>
+        <w:rPr>
+          <w:lang w:val="en-US"/>
+        </w:rPr>
+        <w:t>Our Goal: on(d,1)</w:t>
+      </w:r>
+    </w:p>
+    <w:p>
+      <w:pPr>
+        <w:rPr>
+          <w:lang w:val="en-US"/>
+        </w:rPr>
+      </w:pPr>
+      <w:r>
+        <w:rPr>
+          <w:lang w:val="en-US"/>
+        </w:rPr>
+        <w:t>On(d,1) does not hold so we propose move(</w:t>
+      </w:r>
+      <w:proofErr w:type="gramStart"/>
+      <w:r>
+        <w:rPr>
+          <w:lang w:val="en-US"/>
+        </w:rPr>
+        <w:t>d,From</w:t>
+      </w:r>
+      <w:proofErr w:type="gramEnd"/>
+      <w:r>
+        <w:rPr>
+          <w:lang w:val="en-US"/>
+        </w:rPr>
+        <w:t>,1)</w:t>
+      </w:r>
+    </w:p>
+    <w:p>
+      <w:pPr>
+        <w:rPr>
+          <w:lang w:val="en-US"/>
+        </w:rPr>
+      </w:pPr>
+      <w:proofErr w:type="gramStart"/>
+      <w:r>
+        <w:rPr>
+          <w:lang w:val="en-US"/>
+        </w:rPr>
+        <w:t>Preconditions:[</w:t>
+      </w:r>
+      <w:proofErr w:type="gramEnd"/>
+      <w:r>
+        <w:rPr>
+          <w:lang w:val="en-US"/>
+        </w:rPr>
+        <w:t>clear(d),clear(1),on(</w:t>
+      </w:r>
+      <w:proofErr w:type="spellStart"/>
+      <w:r>
+        <w:rPr>
+          <w:lang w:val="en-US"/>
+        </w:rPr>
+        <w:t>d,From</w:t>
+      </w:r>
+      <w:proofErr w:type="spellEnd"/>
+      <w:r>
+        <w:rPr>
+          <w:lang w:val="en-US"/>
+        </w:rPr>
+        <w:t>)]</w:t>
+      </w:r>
+    </w:p>
+    <w:p>
+      <w:pPr>
+        <w:rPr>
+          <w:lang w:val="en-US"/>
+        </w:rPr>
+      </w:pPr>
+      <w:r>
+        <w:rPr>
+          <w:lang w:val="en-US"/>
+        </w:rPr>
+        <w:t>clear(d) holds</w:t>
+      </w:r>
+    </w:p>
+    <w:p>
+      <w:pPr>
+        <w:rPr>
+          <w:lang w:val="en-US"/>
+        </w:rPr>
+      </w:pPr>
+      <w:proofErr w:type="gramStart"/>
+      <w:r>
+        <w:rPr>
+          <w:lang w:val="en-US"/>
+        </w:rPr>
+        <w:t>clear(</w:t>
+      </w:r>
+      <w:proofErr w:type="gramEnd"/>
+      <w:r>
+        <w:rPr>
+          <w:lang w:val="en-US"/>
+        </w:rPr>
+        <w:t>1) does not hold</w:t>
+      </w:r>
+    </w:p>
+    <w:p>
+      <w:pPr>
+        <w:rPr>
+          <w:lang w:val="en-US"/>
+        </w:rPr>
+      </w:pPr>
+    </w:p>
+    <w:p>
+      <w:pPr>
+        <w:rPr>
+          <w:lang w:val="en-US"/>
+        </w:rPr>
+      </w:pPr>
+      <w:r>
+        <w:rPr>
+          <w:lang w:val="en-US"/>
+        </w:rPr>
+        <w:t xml:space="preserve">new goal </w:t>
+      </w:r>
+      <w:proofErr w:type="gramStart"/>
+      <w:r>
+        <w:rPr>
+          <w:lang w:val="en-US"/>
+        </w:rPr>
+        <w:t>clear(</w:t>
+      </w:r>
+      <w:proofErr w:type="gramEnd"/>
+      <w:r>
+        <w:rPr>
+          <w:lang w:val="en-US"/>
+        </w:rPr>
+        <w:t>1)</w:t>
+      </w:r>
+    </w:p>
+    <w:p>
+      <w:pPr>
+        <w:rPr>
+          <w:lang w:val="en-US"/>
+        </w:rPr>
+      </w:pPr>
+      <w:r>
+        <w:rPr>
+          <w:lang w:val="en-US"/>
+        </w:rPr>
+        <w:t xml:space="preserve">Propose action: </w:t>
+      </w:r>
+      <w:proofErr w:type="gramStart"/>
+      <w:r>
+        <w:rPr>
+          <w:lang w:val="en-US"/>
+        </w:rPr>
+        <w:t>move(</w:t>
+      </w:r>
+      <w:proofErr w:type="gramEnd"/>
+      <w:r>
+        <w:rPr>
+          <w:lang w:val="en-US"/>
+        </w:rPr>
+        <w:t>Block,1,To)</w:t>
+      </w:r>
+    </w:p>
+    <w:p>
+      <w:pPr>
+        <w:rPr>
+          <w:lang w:val="en-US"/>
+        </w:rPr>
+      </w:pPr>
+      <w:proofErr w:type="gramStart"/>
+      <w:r>
+        <w:rPr>
+          <w:lang w:val="en-US"/>
+        </w:rPr>
+        <w:t>Preconditions:[</w:t>
+      </w:r>
+      <w:proofErr w:type="gramEnd"/>
+      <w:r>
+        <w:rPr>
+          <w:lang w:val="en-US"/>
+        </w:rPr>
+        <w:t>clear(Block),clear(To),on(Block,1)]</w:t>
+      </w:r>
+    </w:p>
+    <w:p>
+      <w:pPr>
+        <w:rPr>
+          <w:lang w:val="en-US"/>
+        </w:rPr>
+      </w:pPr>
+      <w:proofErr w:type="gramStart"/>
+      <w:r>
+        <w:rPr>
+          <w:lang w:val="en-US"/>
+        </w:rPr>
+        <w:t>clear(</w:t>
+      </w:r>
+      <w:proofErr w:type="gramEnd"/>
+      <w:r>
+        <w:rPr>
+          <w:lang w:val="en-US"/>
+        </w:rPr>
+        <w:t>Block) holds for Block = a</w:t>
+      </w:r>
+    </w:p>
+    <w:p>
+      <w:pPr>
+        <w:rPr>
+          <w:lang w:val="en-US"/>
+        </w:rPr>
+      </w:pPr>
+      <w:proofErr w:type="gramStart"/>
+      <w:r>
+        <w:rPr>
+          <w:lang w:val="en-US"/>
+        </w:rPr>
+        <w:t>clear(</w:t>
+      </w:r>
+      <w:proofErr w:type="gramEnd"/>
+      <w:r>
+        <w:rPr>
+          <w:lang w:val="en-US"/>
+        </w:rPr>
+        <w:t>To) holds for To = b</w:t>
+      </w:r>
+    </w:p>
+    <w:p>
+      <w:pPr>
+        <w:rPr>
+          <w:lang w:val="en-US"/>
+        </w:rPr>
+      </w:pPr>
+      <w:proofErr w:type="gramStart"/>
+      <w:r>
+        <w:rPr>
+          <w:lang w:val="en-US"/>
+        </w:rPr>
+        <w:t>on(</w:t>
+      </w:r>
+      <w:proofErr w:type="gramEnd"/>
+      <w:r>
+        <w:rPr>
+          <w:lang w:val="en-US"/>
+        </w:rPr>
+        <w:t>Block,1) holds for Block = a</w:t>
+      </w:r>
+    </w:p>
+    <w:p>
+      <w:pPr>
+        <w:rPr>
+          <w:lang w:val="en-US"/>
+        </w:rPr>
+      </w:pPr>
+    </w:p>
+    <w:p>
+      <w:pPr>
+        <w:rPr>
+          <w:lang w:val="en-US"/>
+        </w:rPr>
+      </w:pPr>
+      <w:r>
+        <w:rPr>
+          <w:lang w:val="en-US"/>
+        </w:rPr>
+        <w:t>Action move(a,</w:t>
+      </w:r>
+      <w:proofErr w:type="gramStart"/>
+      <w:r>
+        <w:rPr>
+          <w:lang w:val="en-US"/>
+        </w:rPr>
+        <w:t>1,b</w:t>
+      </w:r>
+      <w:proofErr w:type="gramEnd"/>
+      <w:r>
+        <w:rPr>
+          <w:lang w:val="en-US"/>
+        </w:rPr>
+        <w:t>)</w:t>
+      </w:r>
+    </w:p>
+    <w:p>
+      <w:pPr>
+        <w:rPr>
+          <w:lang w:val="en-US"/>
+        </w:rPr>
+      </w:pPr>
+      <w:r>
+        <w:rPr>
+          <w:lang w:val="en-US"/>
+        </w:rPr>
+        <w:t>After deletions S=[clear(a), clear(c</w:t>
+      </w:r>
+      <w:proofErr w:type="gramStart"/>
+      <w:r>
+        <w:rPr>
+          <w:lang w:val="en-US"/>
+        </w:rPr>
+        <w:t>),clear</w:t>
+      </w:r>
+      <w:proofErr w:type="gramEnd"/>
+      <w:r>
+        <w:rPr>
+          <w:lang w:val="en-US"/>
+        </w:rPr>
+        <w:t>(d),on(b,2),on(c,3),on(d,4)]</w:t>
+      </w:r>
+    </w:p>
+    <w:p>
+      <w:pPr>
+        <w:rPr>
+          <w:lang w:val="en-US"/>
+        </w:rPr>
+      </w:pPr>
+      <w:r>
+        <w:rPr>
+          <w:lang w:val="en-US"/>
+        </w:rPr>
+        <w:t>After additions S=[clear(a), clear(c</w:t>
+      </w:r>
+      <w:proofErr w:type="gramStart"/>
+      <w:r>
+        <w:rPr>
+          <w:lang w:val="en-US"/>
+        </w:rPr>
+        <w:t>),clear</w:t>
+      </w:r>
+      <w:proofErr w:type="gramEnd"/>
+      <w:r>
+        <w:rPr>
+          <w:lang w:val="en-US"/>
+        </w:rPr>
+        <w:t>(d), clear(1), on(b,2),on(c,3),on(d,4),on(</w:t>
+      </w:r>
+      <w:proofErr w:type="spellStart"/>
+      <w:r>
+        <w:rPr>
+          <w:lang w:val="en-US"/>
+        </w:rPr>
+        <w:t>a,b</w:t>
+      </w:r>
+      <w:proofErr w:type="spellEnd"/>
+      <w:r>
+        <w:rPr>
+          <w:lang w:val="en-US"/>
+        </w:rPr>
+        <w:t>)]</w:t>
+      </w:r>
+    </w:p>
+    <w:p>
+      <w:pPr>
+        <w:rPr>
+          <w:lang w:val="en-US"/>
+        </w:rPr>
+      </w:pPr>
+      <w:r>
+        <w:rPr>
+          <w:lang w:val="en-US"/>
+        </w:rPr>
+        <w:t>Protected goal list: [</w:t>
+      </w:r>
+      <w:proofErr w:type="gramStart"/>
+      <w:r>
+        <w:rPr>
+          <w:lang w:val="en-US"/>
+        </w:rPr>
+        <w:t>clear(</w:t>
+      </w:r>
+      <w:proofErr w:type="gramEnd"/>
+      <w:r>
+        <w:rPr>
+          <w:lang w:val="en-US"/>
+        </w:rPr>
+        <w:t>1)]</w:t>
+      </w:r>
+    </w:p>
+    <w:p>
+      <w:pPr>
+        <w:rPr>
+          <w:lang w:val="en-US"/>
+        </w:rPr>
+      </w:pPr>
+      <w:r>
+        <w:rPr>
+          <w:lang w:val="en-US"/>
+        </w:rPr>
+        <w:t>Back to goal on(d,1)</w:t>
+      </w:r>
+    </w:p>
+    <w:p>
+      <w:pPr>
+        <w:rPr>
+          <w:lang w:val="en-US"/>
+        </w:rPr>
+      </w:pPr>
+      <w:r>
+        <w:rPr>
+          <w:lang w:val="en-US"/>
+        </w:rPr>
+        <w:t>Proposed move(</w:t>
+      </w:r>
+      <w:proofErr w:type="gramStart"/>
+      <w:r>
+        <w:rPr>
+          <w:lang w:val="en-US"/>
+        </w:rPr>
+        <w:t>d,From</w:t>
+      </w:r>
+      <w:proofErr w:type="gramEnd"/>
+      <w:r>
+        <w:rPr>
+          <w:lang w:val="en-US"/>
+        </w:rPr>
+        <w:t>,1)</w:t>
+      </w:r>
+    </w:p>
+    <w:p>
+      <w:pPr>
+        <w:rPr>
+          <w:lang w:val="en-US"/>
+        </w:rPr>
+      </w:pPr>
+      <w:r>
+        <w:rPr>
+          <w:lang w:val="en-US"/>
+        </w:rPr>
+        <w:t>Preconditions: [clear(d</w:t>
+      </w:r>
+      <w:proofErr w:type="gramStart"/>
+      <w:r>
+        <w:rPr>
+          <w:lang w:val="en-US"/>
+        </w:rPr>
+        <w:t>),clear</w:t>
+      </w:r>
+      <w:proofErr w:type="gramEnd"/>
+      <w:r>
+        <w:rPr>
+          <w:lang w:val="en-US"/>
+        </w:rPr>
+        <w:t>(1),on(</w:t>
+      </w:r>
+      <w:proofErr w:type="spellStart"/>
+      <w:r>
+        <w:rPr>
+          <w:lang w:val="en-US"/>
+        </w:rPr>
+        <w:t>d,From</w:t>
+      </w:r>
+      <w:proofErr w:type="spellEnd"/>
+      <w:r>
+        <w:rPr>
+          <w:lang w:val="en-US"/>
+        </w:rPr>
+        <w:t>)]</w:t>
+      </w:r>
+    </w:p>
+    <w:p>
+      <w:pPr>
+        <w:rPr>
+          <w:lang w:val="en-US"/>
+        </w:rPr>
+      </w:pPr>
+      <w:r>
+        <w:rPr>
+          <w:lang w:val="en-US"/>
+        </w:rPr>
+        <w:t>clear(d) holds</w:t>
+      </w:r>
+    </w:p>
+    <w:p>
+      <w:pPr>
+        <w:rPr>
+          <w:lang w:val="en-US"/>
+        </w:rPr>
+      </w:pPr>
+      <w:r>
+        <w:rPr>
+          <w:lang w:val="en-US"/>
+        </w:rPr>
+        <w:t>clear(a) holds</w:t>
+      </w:r>
+    </w:p>
+    <w:p>
+      <w:pPr>
+        <w:rPr>
+          <w:lang w:val="en-US"/>
+        </w:rPr>
+      </w:pPr>
+      <w:r>
+        <w:rPr>
+          <w:lang w:val="en-US"/>
+        </w:rPr>
+        <w:t>on(</w:t>
+      </w:r>
+      <w:proofErr w:type="spellStart"/>
+      <w:proofErr w:type="gramStart"/>
+      <w:r>
+        <w:rPr>
+          <w:lang w:val="en-US"/>
+        </w:rPr>
+        <w:t>d,From</w:t>
+      </w:r>
+      <w:proofErr w:type="spellEnd"/>
+      <w:proofErr w:type="gramEnd"/>
+      <w:r>
+        <w:rPr>
+          <w:lang w:val="en-US"/>
+        </w:rPr>
+        <w:t>) holds for From = 4</w:t>
+      </w:r>
+    </w:p>
+    <w:p>
+      <w:pPr>
+        <w:rPr>
+          <w:lang w:val="en-US"/>
+        </w:rPr>
+      </w:pPr>
+    </w:p>
+    <w:p>
+      <w:pPr>
+        <w:rPr>
+          <w:lang w:val="en-US"/>
+        </w:rPr>
+      </w:pPr>
+      <w:r>
+        <w:rPr>
+          <w:lang w:val="en-US"/>
+        </w:rPr>
+        <w:t>Action move(d,4,1)</w:t>
+      </w:r>
+    </w:p>
+    <w:p>
+      <w:pPr>
+        <w:rPr>
+          <w:lang w:val="en-US"/>
+        </w:rPr>
+      </w:pPr>
+      <w:r>
+        <w:rPr>
+          <w:lang w:val="en-US"/>
+        </w:rPr>
+        <w:t>After deletions S=[clear(a), clear(c</w:t>
+      </w:r>
+      <w:proofErr w:type="gramStart"/>
+      <w:r>
+        <w:rPr>
+          <w:lang w:val="en-US"/>
+        </w:rPr>
+        <w:t>),clear</w:t>
+      </w:r>
+      <w:proofErr w:type="gramEnd"/>
+      <w:r>
+        <w:rPr>
+          <w:lang w:val="en-US"/>
+        </w:rPr>
+        <w:t>(d), on(b,2),on(c,3),on(</w:t>
+      </w:r>
+      <w:proofErr w:type="spellStart"/>
+      <w:r>
+        <w:rPr>
+          <w:lang w:val="en-US"/>
+        </w:rPr>
+        <w:t>a,b</w:t>
+      </w:r>
+      <w:proofErr w:type="spellEnd"/>
+      <w:r>
+        <w:rPr>
+          <w:lang w:val="en-US"/>
+        </w:rPr>
+        <w:t>)]</w:t>
+      </w:r>
+    </w:p>
+    <w:p>
+      <w:pPr>
+        <w:rPr>
+          <w:lang w:val="en-US"/>
+        </w:rPr>
+      </w:pPr>
+      <w:r>
+        <w:rPr>
+          <w:lang w:val="en-US"/>
+        </w:rPr>
+        <w:t>After additions S=[clear(a), clear(c</w:t>
+      </w:r>
+      <w:proofErr w:type="gramStart"/>
+      <w:r>
+        <w:rPr>
+          <w:lang w:val="en-US"/>
+        </w:rPr>
+        <w:t>),clear</w:t>
+      </w:r>
+      <w:proofErr w:type="gramEnd"/>
+      <w:r>
+        <w:rPr>
+          <w:lang w:val="en-US"/>
+        </w:rPr>
+        <w:t>(d),clear(4), on(b,2),on(c,3),on(d,1),on(</w:t>
+      </w:r>
+      <w:proofErr w:type="spellStart"/>
+      <w:r>
+        <w:rPr>
+          <w:lang w:val="en-US"/>
+        </w:rPr>
+        <w:t>a,b</w:t>
+      </w:r>
+      <w:proofErr w:type="spellEnd"/>
+      <w:r>
+        <w:rPr>
+          <w:lang w:val="en-US"/>
+        </w:rPr>
+        <w:t>)]</w:t>
+      </w:r>
+    </w:p>
+    <w:p>
+      <w:pPr>
+        <w:rPr>
+          <w:lang w:val="en-US"/>
+        </w:rPr>
+      </w:pPr>
+    </w:p>
+    <w:p>
+      <w:pPr>
+        <w:rPr>
+          <w:lang w:val="en-US"/>
+        </w:rPr>
+      </w:pPr>
+      <w:proofErr w:type="gramStart"/>
+      <w:r>
+        <w:rPr>
+          <w:lang w:val="en-US"/>
+        </w:rPr>
+        <w:t>Plan:[</w:t>
+      </w:r>
+      <w:proofErr w:type="gramEnd"/>
+      <w:r>
+        <w:rPr>
+          <w:lang w:val="en-US"/>
+        </w:rPr>
+        <w:t>move(a,1,b) move(d,4,1) ]</w:t>
+      </w:r>
+    </w:p>
+    <w:p>
+      <w:pPr>
+        <w:rPr>
+          <w:lang w:val="en-US"/>
+        </w:rPr>
+      </w:pPr>
+    </w:p>
+    <w:p>
+      <w:pPr>
+        <w:rPr>
+          <w:lang w:val="en-US"/>
+        </w:rPr>
+      </w:pPr>
+    </w:p>
+    <w:p>
+      <w:pPr>
+        <w:rPr>
+          <w:lang w:val="en-US"/>
+        </w:rPr>
+      </w:pPr>
+    </w:p>
+    <w:p>
+      <w:pPr>
+        <w:rPr>
+          <w:b/>
+          <w:sz w:val="28"/>
+          <w:lang w:val="en-US"/>
+        </w:rPr>
+      </w:pPr>
+      <w:r>
+        <w:rPr>
+          <w:b/>
+          <w:sz w:val="28"/>
           <w:lang w:val="en-US"/>
         </w:rPr>
         <w:t>Question 4</w:t>
       </w:r>
+    </w:p>
+    <w:p>
+      <w:pPr>
+        <w:rPr>
+          <w:lang w:val="en-US"/>
+        </w:rPr>
+      </w:pPr>
+      <w:bookmarkStart w:id="1" w:name="_GoBack"/>
+      <w:bookmarkEnd w:id="1"/>
     </w:p>
     <w:sectPr>
       <w:pgSz w:w="11906" w:h="16838"/>

--- a/Logic Based Reasoning/Assignment 4/Assignment4.docx
+++ b/Logic Based Reasoning/Assignment 4/Assignment4.docx
@@ -1883,13 +1883,502 @@
       </w:r>
     </w:p>
     <w:p>
-      <w:pPr>
-        <w:rPr>
-          <w:lang w:val="en-US"/>
-        </w:rPr>
-      </w:pPr>
+      <w:r>
+        <w:rPr>
+          <w:lang w:val="en-US"/>
+        </w:rPr>
+        <w:t>Initial state</w:t>
+      </w:r>
+      <w:r>
+        <w:rPr>
+          <w:lang w:val="en-US"/>
+        </w:rPr>
+        <w:t xml:space="preserve"> S =</w:t>
+      </w:r>
+      <w:r>
+        <w:rPr>
+          <w:lang w:val="en-US"/>
+        </w:rPr>
+        <w:t xml:space="preserve"> [</w:t>
+      </w:r>
+      <w:r>
+        <w:t>clear(a</w:t>
+      </w:r>
+      <w:proofErr w:type="gramStart"/>
+      <w:r>
+        <w:t>),clear</w:t>
+      </w:r>
+      <w:proofErr w:type="gramEnd"/>
+      <w:r>
+        <w:t>(b),clear(c),clear(d),on(a,1),on(b,2),on(c,3),on(d,4)]</w:t>
+      </w:r>
+    </w:p>
+    <w:p/>
+    <w:p>
+      <w:r>
+        <w:t>Goal on(a</w:t>
+      </w:r>
+      <w:r>
+        <w:t>,2)</w:t>
+      </w:r>
+    </w:p>
+    <w:p>
+      <w:r>
+        <w:t>Propose move(</w:t>
+      </w:r>
+      <w:proofErr w:type="gramStart"/>
+      <w:r>
+        <w:t>a,From</w:t>
+      </w:r>
+      <w:proofErr w:type="gramEnd"/>
+      <w:r>
+        <w:t>,2)</w:t>
+      </w:r>
+    </w:p>
+    <w:p>
+      <w:r>
+        <w:t>Preconditions: [clear(a</w:t>
+      </w:r>
+      <w:proofErr w:type="gramStart"/>
+      <w:r>
+        <w:t>),clear</w:t>
+      </w:r>
+      <w:proofErr w:type="gramEnd"/>
+      <w:r>
+        <w:t>(2),on(</w:t>
+      </w:r>
+      <w:proofErr w:type="spellStart"/>
+      <w:r>
+        <w:t>a,From</w:t>
+      </w:r>
+      <w:proofErr w:type="spellEnd"/>
+      <w:r>
+        <w:t>)]</w:t>
+      </w:r>
+    </w:p>
+    <w:p>
+      <w:r>
+        <w:t>Clear(a) holds</w:t>
+      </w:r>
+    </w:p>
+    <w:p>
+      <w:proofErr w:type="gramStart"/>
+      <w:r>
+        <w:t>Clear(</w:t>
+      </w:r>
+      <w:proofErr w:type="gramEnd"/>
+      <w:r>
+        <w:t>2) fails</w:t>
+      </w:r>
+    </w:p>
+    <w:p>
+      <w:r>
+        <w:t>Regression list [clear(a</w:t>
+      </w:r>
+      <w:proofErr w:type="gramStart"/>
+      <w:r>
+        <w:t>),clear</w:t>
+      </w:r>
+      <w:proofErr w:type="gramEnd"/>
+      <w:r>
+        <w:t>(2), on(</w:t>
+      </w:r>
+      <w:proofErr w:type="spellStart"/>
+      <w:r>
+        <w:t>a,From</w:t>
+      </w:r>
+      <w:proofErr w:type="spellEnd"/>
+      <w:r>
+        <w:t>)]</w:t>
+      </w:r>
+    </w:p>
+    <w:p>
+      <w:r>
+        <w:t>Instantiate</w:t>
+      </w:r>
+      <w:r>
+        <w:t xml:space="preserve"> From = 1</w:t>
+      </w:r>
+    </w:p>
+    <w:p/>
+    <w:p>
+      <w:r>
+        <w:lastRenderedPageBreak/>
+        <w:t>New sub-</w:t>
+      </w:r>
+      <w:proofErr w:type="gramStart"/>
+      <w:r>
+        <w:t>goal :</w:t>
+      </w:r>
+      <w:proofErr w:type="gramEnd"/>
+      <w:r>
+        <w:t xml:space="preserve"> clear(2)</w:t>
+      </w:r>
+    </w:p>
+    <w:p>
+      <w:r>
+        <w:t xml:space="preserve">Propose </w:t>
+      </w:r>
+      <w:proofErr w:type="gramStart"/>
+      <w:r>
+        <w:t>move  move</w:t>
+      </w:r>
+      <w:proofErr w:type="gramEnd"/>
+      <w:r>
+        <w:t>(Block(2,To)</w:t>
+      </w:r>
+    </w:p>
+    <w:p>
+      <w:proofErr w:type="gramStart"/>
+      <w:r>
+        <w:t>Precondition:[</w:t>
+      </w:r>
+      <w:proofErr w:type="gramEnd"/>
+      <w:r>
+        <w:t>clear(Block),clear(To),on(Block,2)]</w:t>
+      </w:r>
+    </w:p>
+    <w:p>
+      <w:r>
+        <w:t>Instantiate Block to b</w:t>
+      </w:r>
+    </w:p>
+    <w:p>
+      <w:r>
+        <w:t>Proposed regressed goal list [clear(b</w:t>
+      </w:r>
+      <w:proofErr w:type="gramStart"/>
+      <w:r>
+        <w:t>),clear</w:t>
+      </w:r>
+      <w:proofErr w:type="gramEnd"/>
+      <w:r>
+        <w:t>(To),on(b,2),clear(a),clear(2),on(a,2)]</w:t>
+      </w:r>
+    </w:p>
+    <w:p>
+      <w:r>
+        <w:t xml:space="preserve">Our preconditions were [ clear(b), </w:t>
+      </w:r>
+      <w:proofErr w:type="gramStart"/>
+      <w:r>
+        <w:t>clear(</w:t>
+      </w:r>
+      <w:proofErr w:type="gramEnd"/>
+      <w:r>
+        <w:t>To), on(b,2)</w:t>
+      </w:r>
+    </w:p>
+    <w:p>
+      <w:r>
+        <w:t>Delete list is [</w:t>
+      </w:r>
+      <w:proofErr w:type="gramStart"/>
+      <w:r>
+        <w:t>clear(</w:t>
+      </w:r>
+      <w:proofErr w:type="gramEnd"/>
+      <w:r>
+        <w:t>To),on(b,2)]</w:t>
+      </w:r>
+    </w:p>
+    <w:p>
+      <w:r>
+        <w:t xml:space="preserve">New regressed goal list </w:t>
+      </w:r>
+      <w:r>
+        <w:t>is [clear(b</w:t>
+      </w:r>
+      <w:proofErr w:type="gramStart"/>
+      <w:r>
+        <w:t>),clear</w:t>
+      </w:r>
+      <w:proofErr w:type="gramEnd"/>
+      <w:r>
+        <w:t>(a),clear(2).on(a,2)]</w:t>
+      </w:r>
+    </w:p>
+    <w:p>
+      <w:proofErr w:type="gramStart"/>
+      <w:r>
+        <w:t>Clear(</w:t>
+      </w:r>
+      <w:proofErr w:type="gramEnd"/>
+      <w:r>
+        <w:t>To) succeeds with To = c</w:t>
+      </w:r>
+    </w:p>
+    <w:p/>
+    <w:p>
+      <w:r>
+        <w:t>Action move(b,</w:t>
+      </w:r>
+      <w:proofErr w:type="gramStart"/>
+      <w:r>
+        <w:t>2,c</w:t>
+      </w:r>
+      <w:proofErr w:type="gramEnd"/>
+      <w:r>
+        <w:t>)</w:t>
+      </w:r>
+    </w:p>
+    <w:p>
+      <w:r>
+        <w:t xml:space="preserve">After deletion </w:t>
+      </w:r>
+      <w:r>
+        <w:rPr>
+          <w:lang w:val="en-US"/>
+        </w:rPr>
+        <w:t>S = [</w:t>
+      </w:r>
+      <w:r>
+        <w:t>clear(a</w:t>
+      </w:r>
+      <w:proofErr w:type="gramStart"/>
+      <w:r>
+        <w:t>),clear</w:t>
+      </w:r>
+      <w:proofErr w:type="gramEnd"/>
+      <w:r>
+        <w:t>(b),clear(d),on(a,1),on(c,3),on(d,4)]</w:t>
+      </w:r>
+    </w:p>
+    <w:p>
+      <w:r>
+        <w:t xml:space="preserve">After addition S= </w:t>
+      </w:r>
+      <w:r>
+        <w:rPr>
+          <w:lang w:val="en-US"/>
+        </w:rPr>
+        <w:t>[</w:t>
+      </w:r>
+      <w:r>
+        <w:t>clear(a</w:t>
+      </w:r>
+      <w:proofErr w:type="gramStart"/>
+      <w:r>
+        <w:t>),clear</w:t>
+      </w:r>
+      <w:proofErr w:type="gramEnd"/>
+      <w:r>
+        <w:t>(b),clear(d),</w:t>
+      </w:r>
+      <w:r>
+        <w:t>clear(2),</w:t>
+      </w:r>
+      <w:r>
+        <w:t>on(a,1),on(c,3),on(d,4)</w:t>
+      </w:r>
+      <w:r>
+        <w:t>,</w:t>
+      </w:r>
+      <w:r>
+        <w:t xml:space="preserve"> </w:t>
+      </w:r>
+      <w:r>
+        <w:t>on(</w:t>
+      </w:r>
+      <w:proofErr w:type="spellStart"/>
+      <w:r>
+        <w:t>b,c</w:t>
+      </w:r>
+      <w:proofErr w:type="spellEnd"/>
+      <w:r>
+        <w:t>)]</w:t>
+      </w:r>
+    </w:p>
+    <w:p/>
+    <w:p>
+      <w:r>
+        <w:t>Back to initial goal on(a,2)</w:t>
+      </w:r>
+    </w:p>
+    <w:p>
+      <w:r>
+        <w:t>Propose move(</w:t>
+      </w:r>
+      <w:proofErr w:type="gramStart"/>
+      <w:r>
+        <w:t>a,From</w:t>
+      </w:r>
+      <w:proofErr w:type="gramEnd"/>
+      <w:r>
+        <w:t>,2)</w:t>
+      </w:r>
+    </w:p>
+    <w:p>
+      <w:r>
+        <w:t>Preconditions: [clear(a</w:t>
+      </w:r>
+      <w:proofErr w:type="gramStart"/>
+      <w:r>
+        <w:t>),clear</w:t>
+      </w:r>
+      <w:proofErr w:type="gramEnd"/>
+      <w:r>
+        <w:t>(2),on(</w:t>
+      </w:r>
+      <w:proofErr w:type="spellStart"/>
+      <w:r>
+        <w:t>a,From</w:t>
+      </w:r>
+      <w:proofErr w:type="spellEnd"/>
+      <w:r>
+        <w:t>)]</w:t>
+      </w:r>
+    </w:p>
+    <w:p>
+      <w:r>
+        <w:t>Regression can be performed</w:t>
+      </w:r>
+    </w:p>
+    <w:p/>
+    <w:p>
+      <w:r>
+        <w:t>Instantiate From to 1</w:t>
+      </w:r>
+    </w:p>
+    <w:p>
+      <w:r>
+        <w:t>Action move(a,1,2)</w:t>
+      </w:r>
+    </w:p>
+    <w:p>
+      <w:r>
+        <w:t>After deletion</w:t>
+      </w:r>
+      <w:r>
+        <w:t xml:space="preserve"> </w:t>
+      </w:r>
+      <w:r>
+        <w:t xml:space="preserve">S= </w:t>
+      </w:r>
+      <w:r>
+        <w:rPr>
+          <w:lang w:val="en-US"/>
+        </w:rPr>
+        <w:t>[</w:t>
+      </w:r>
+      <w:r>
+        <w:t>clear(a</w:t>
+      </w:r>
+      <w:proofErr w:type="gramStart"/>
+      <w:r>
+        <w:t>),clear</w:t>
+      </w:r>
+      <w:proofErr w:type="gramEnd"/>
+      <w:r>
+        <w:t>(b),clear(d)</w:t>
+      </w:r>
+      <w:r>
+        <w:t>,</w:t>
+      </w:r>
+      <w:r>
+        <w:t>on(c,3),on(d,4),</w:t>
+      </w:r>
+      <w:r>
+        <w:t xml:space="preserve"> </w:t>
+      </w:r>
+      <w:r>
+        <w:t>on(</w:t>
+      </w:r>
+      <w:proofErr w:type="spellStart"/>
+      <w:r>
+        <w:t>b,c</w:t>
+      </w:r>
+      <w:proofErr w:type="spellEnd"/>
+      <w:r>
+        <w:t>)]</w:t>
+      </w:r>
+    </w:p>
+    <w:p>
+      <w:r>
+        <w:t xml:space="preserve">After </w:t>
+      </w:r>
+      <w:r>
+        <w:t>addition</w:t>
+      </w:r>
+      <w:r>
+        <w:t xml:space="preserve"> S= </w:t>
+      </w:r>
+      <w:r>
+        <w:rPr>
+          <w:lang w:val="en-US"/>
+        </w:rPr>
+        <w:t>[</w:t>
+      </w:r>
+      <w:r>
+        <w:t>clear(a</w:t>
+      </w:r>
+      <w:proofErr w:type="gramStart"/>
+      <w:r>
+        <w:t>),clear</w:t>
+      </w:r>
+      <w:proofErr w:type="gramEnd"/>
+      <w:r>
+        <w:t>(b),clear(d),</w:t>
+      </w:r>
+      <w:r>
+        <w:t>clear(1),on(a,2),</w:t>
+      </w:r>
+      <w:r>
+        <w:t>on(c,3),on(d,4),</w:t>
+      </w:r>
+      <w:r>
+        <w:t xml:space="preserve"> </w:t>
+      </w:r>
+      <w:r>
+        <w:t>on(</w:t>
+      </w:r>
+      <w:proofErr w:type="spellStart"/>
+      <w:r>
+        <w:t>b,c</w:t>
+      </w:r>
+      <w:proofErr w:type="spellEnd"/>
+      <w:r>
+        <w:t>)]</w:t>
+      </w:r>
+    </w:p>
+    <w:p/>
+    <w:p>
+      <w:r>
+        <w:t xml:space="preserve">Our goal has </w:t>
+      </w:r>
+      <w:proofErr w:type="spellStart"/>
+      <w:r>
+        <w:t>bee</w:t>
+      </w:r>
+      <w:proofErr w:type="spellEnd"/>
+      <w:r>
+        <w:t xml:space="preserve"> achieved with moves:[</w:t>
+      </w:r>
+      <w:r>
+        <w:t xml:space="preserve"> </w:t>
+      </w:r>
+      <w:r>
+        <w:t>move(b,2,c)</w:t>
+      </w:r>
+      <w:r>
+        <w:t>,</w:t>
+      </w:r>
       <w:bookmarkStart w:id="1" w:name="_GoBack"/>
       <w:bookmarkEnd w:id="1"/>
+      <w:r>
+        <w:t>move(a,1,2)</w:t>
+      </w:r>
+      <w:r>
+        <w:t>]</w:t>
+      </w:r>
+    </w:p>
+    <w:p/>
+    <w:p>
+      <w:pPr>
+        <w:rPr>
+          <w:lang w:val="en-US"/>
+        </w:rPr>
+      </w:pPr>
     </w:p>
     <w:sectPr>
       <w:pgSz w:w="11906" w:h="16838"/>
